--- a/c62/tp1/TP1_enonce.docx
+++ b/c62/tp1/TP1_enonce.docx
@@ -605,48 +605,93 @@
     </w:p>
     <w:p>
       <w:r>
+        <w:rPr>
+          <w:highlight w:val="yellow"/>
+        </w:rPr>
         <w:t>Entraînez</w:t>
       </w:r>
       <w:r>
+        <w:rPr>
+          <w:highlight w:val="yellow"/>
+        </w:rPr>
         <w:t xml:space="preserve"> et testez</w:t>
       </w:r>
       <w:r>
+        <w:rPr>
+          <w:highlight w:val="yellow"/>
+        </w:rPr>
         <w:t xml:space="preserve"> votre système sur de très</w:t>
       </w:r>
       <w:r>
+        <w:rPr>
+          <w:highlight w:val="yellow"/>
+        </w:rPr>
         <w:t>, très</w:t>
       </w:r>
       <w:r>
+        <w:rPr>
+          <w:highlight w:val="yellow"/>
+        </w:rPr>
         <w:t xml:space="preserve"> petits </w:t>
       </w:r>
       <w:r>
+        <w:rPr>
+          <w:highlight w:val="yellow"/>
+        </w:rPr>
         <w:t>corpus</w:t>
       </w:r>
       <w:r>
+        <w:rPr>
+          <w:highlight w:val="yellow"/>
+        </w:rPr>
         <w:t xml:space="preserve"> au début (</w:t>
       </w:r>
       <w:r>
+        <w:rPr>
+          <w:highlight w:val="yellow"/>
+        </w:rPr>
         <w:t>une dizaine de</w:t>
       </w:r>
       <w:r>
+        <w:rPr>
+          <w:highlight w:val="yellow"/>
+        </w:rPr>
         <w:t xml:space="preserve"> mots)</w:t>
       </w:r>
       <w:r>
+        <w:rPr>
+          <w:highlight w:val="yellow"/>
+        </w:rPr>
         <w:t xml:space="preserve"> </w:t>
       </w:r>
       <w:r>
+        <w:rPr>
+          <w:highlight w:val="yellow"/>
+        </w:rPr>
         <w:t xml:space="preserve">et imprimez les états internes </w:t>
       </w:r>
       <w:r>
+        <w:rPr>
+          <w:highlight w:val="yellow"/>
+        </w:rPr>
         <w:t xml:space="preserve">pour voir si </w:t>
       </w:r>
       <w:r>
+        <w:rPr>
+          <w:highlight w:val="yellow"/>
+        </w:rPr>
         <w:t>tout</w:t>
       </w:r>
       <w:r>
+        <w:rPr>
+          <w:highlight w:val="yellow"/>
+        </w:rPr>
         <w:t xml:space="preserve"> fonctionne</w:t>
       </w:r>
       <w:r>
+        <w:rPr>
+          <w:highlight w:val="yellow"/>
+        </w:rPr>
         <w:t>.</w:t>
       </w:r>
     </w:p>
@@ -659,7 +704,16 @@
     </w:p>
     <w:p>
       <w:r>
-        <w:t>git push origin TP1 // On doit pusher le tag</w:t>
+        <w:t xml:space="preserve">git push origin </w:t>
+      </w:r>
+      <w:r>
+        <w:t>nom-du-tag</w:t>
+      </w:r>
+      <w:r>
+        <w:t xml:space="preserve"> // On doit pusher le tag</w:t>
+      </w:r>
+      <w:r>
+        <w:t xml:space="preserve"> et spécifier le mot ‘origin’</w:t>
       </w:r>
     </w:p>
     <w:sectPr>
